--- a/lab2/lab2.docx
+++ b/lab2/lab2.docx
@@ -227,64 +227,64 @@
               <w:rPr>
                 <w:rFonts w:ascii="Courier" w:hAnsi="Courier"/>
               </w:rPr>
-              <w:t>5.07</w:t>
-            </w:r>
-          </w:p>
-        </w:tc>
-        <w:tc>
-          <w:tcPr>
-            <w:tcW w:w="1870" w:type="dxa"/>
-          </w:tcPr>
-          <w:p>
-            <w:pPr>
-              <w:spacing w:line="276" w:lineRule="auto"/>
-              <w:rPr>
-                <w:rFonts w:ascii="Courier" w:hAnsi="Courier"/>
-              </w:rPr>
-            </w:pPr>
-            <w:r>
-              <w:rPr>
-                <w:rFonts w:ascii="Courier" w:hAnsi="Courier"/>
-              </w:rPr>
-              <w:t>9.43</w:t>
-            </w:r>
-          </w:p>
-        </w:tc>
-        <w:tc>
-          <w:tcPr>
-            <w:tcW w:w="1870" w:type="dxa"/>
-          </w:tcPr>
-          <w:p>
-            <w:pPr>
-              <w:spacing w:line="276" w:lineRule="auto"/>
-              <w:rPr>
-                <w:rFonts w:ascii="Courier" w:hAnsi="Courier"/>
-              </w:rPr>
-            </w:pPr>
-            <w:r>
-              <w:rPr>
-                <w:rFonts w:ascii="Courier" w:hAnsi="Courier"/>
-              </w:rPr>
-              <w:t>11.33</w:t>
-            </w:r>
-          </w:p>
-        </w:tc>
-        <w:tc>
-          <w:tcPr>
-            <w:tcW w:w="1870" w:type="dxa"/>
-          </w:tcPr>
-          <w:p>
-            <w:pPr>
-              <w:spacing w:line="276" w:lineRule="auto"/>
-              <w:rPr>
-                <w:rFonts w:ascii="Courier" w:hAnsi="Courier"/>
-              </w:rPr>
-            </w:pPr>
-            <w:r>
-              <w:rPr>
-                <w:rFonts w:ascii="Courier" w:hAnsi="Courier"/>
-              </w:rPr>
-              <w:t>14.57</w:t>
+              <w:t>12.12</w:t>
+            </w:r>
+          </w:p>
+        </w:tc>
+        <w:tc>
+          <w:tcPr>
+            <w:tcW w:w="1870" w:type="dxa"/>
+          </w:tcPr>
+          <w:p>
+            <w:pPr>
+              <w:spacing w:line="276" w:lineRule="auto"/>
+              <w:rPr>
+                <w:rFonts w:ascii="Courier" w:hAnsi="Courier"/>
+              </w:rPr>
+            </w:pPr>
+            <w:r>
+              <w:rPr>
+                <w:rFonts w:ascii="Courier" w:hAnsi="Courier"/>
+              </w:rPr>
+              <w:t>18.26</w:t>
+            </w:r>
+          </w:p>
+        </w:tc>
+        <w:tc>
+          <w:tcPr>
+            <w:tcW w:w="1870" w:type="dxa"/>
+          </w:tcPr>
+          <w:p>
+            <w:pPr>
+              <w:spacing w:line="276" w:lineRule="auto"/>
+              <w:rPr>
+                <w:rFonts w:ascii="Courier" w:hAnsi="Courier"/>
+              </w:rPr>
+            </w:pPr>
+            <w:r>
+              <w:rPr>
+                <w:rFonts w:ascii="Courier" w:hAnsi="Courier"/>
+              </w:rPr>
+              <w:t>26.87</w:t>
+            </w:r>
+          </w:p>
+        </w:tc>
+        <w:tc>
+          <w:tcPr>
+            <w:tcW w:w="1870" w:type="dxa"/>
+          </w:tcPr>
+          <w:p>
+            <w:pPr>
+              <w:spacing w:line="276" w:lineRule="auto"/>
+              <w:rPr>
+                <w:rFonts w:ascii="Courier" w:hAnsi="Courier"/>
+              </w:rPr>
+            </w:pPr>
+            <w:r>
+              <w:rPr>
+                <w:rFonts w:ascii="Courier" w:hAnsi="Courier"/>
+              </w:rPr>
+              <w:t>32.92</w:t>
             </w:r>
           </w:p>
         </w:tc>
@@ -324,64 +324,64 @@
               <w:rPr>
                 <w:rFonts w:ascii="Courier" w:hAnsi="Courier"/>
               </w:rPr>
-              <w:t>20.71</w:t>
-            </w:r>
-          </w:p>
-        </w:tc>
-        <w:tc>
-          <w:tcPr>
-            <w:tcW w:w="1870" w:type="dxa"/>
-          </w:tcPr>
-          <w:p>
-            <w:pPr>
-              <w:spacing w:line="276" w:lineRule="auto"/>
-              <w:rPr>
-                <w:rFonts w:ascii="Courier" w:hAnsi="Courier"/>
-              </w:rPr>
-            </w:pPr>
-            <w:r>
-              <w:rPr>
-                <w:rFonts w:ascii="Courier" w:hAnsi="Courier"/>
-              </w:rPr>
-              <w:t>36.99</w:t>
-            </w:r>
-          </w:p>
-        </w:tc>
-        <w:tc>
-          <w:tcPr>
-            <w:tcW w:w="1870" w:type="dxa"/>
-          </w:tcPr>
-          <w:p>
-            <w:pPr>
-              <w:spacing w:line="276" w:lineRule="auto"/>
-              <w:rPr>
-                <w:rFonts w:ascii="Courier" w:hAnsi="Courier"/>
-              </w:rPr>
-            </w:pPr>
-            <w:r>
-              <w:rPr>
-                <w:rFonts w:ascii="Courier" w:hAnsi="Courier"/>
-              </w:rPr>
-              <w:t>45.48</w:t>
-            </w:r>
-          </w:p>
-        </w:tc>
-        <w:tc>
-          <w:tcPr>
-            <w:tcW w:w="1870" w:type="dxa"/>
-          </w:tcPr>
-          <w:p>
-            <w:pPr>
-              <w:spacing w:line="276" w:lineRule="auto"/>
-              <w:rPr>
-                <w:rFonts w:ascii="Courier" w:hAnsi="Courier"/>
-              </w:rPr>
-            </w:pPr>
-            <w:r>
-              <w:rPr>
-                <w:rFonts w:ascii="Courier" w:hAnsi="Courier"/>
-              </w:rPr>
-              <w:t>46.98</w:t>
+              <w:t>28.30</w:t>
+            </w:r>
+          </w:p>
+        </w:tc>
+        <w:tc>
+          <w:tcPr>
+            <w:tcW w:w="1870" w:type="dxa"/>
+          </w:tcPr>
+          <w:p>
+            <w:pPr>
+              <w:spacing w:line="276" w:lineRule="auto"/>
+              <w:rPr>
+                <w:rFonts w:ascii="Courier" w:hAnsi="Courier"/>
+              </w:rPr>
+            </w:pPr>
+            <w:r>
+              <w:rPr>
+                <w:rFonts w:ascii="Courier" w:hAnsi="Courier"/>
+              </w:rPr>
+              <w:t>52.76</w:t>
+            </w:r>
+          </w:p>
+        </w:tc>
+        <w:tc>
+          <w:tcPr>
+            <w:tcW w:w="1870" w:type="dxa"/>
+          </w:tcPr>
+          <w:p>
+            <w:pPr>
+              <w:spacing w:line="276" w:lineRule="auto"/>
+              <w:rPr>
+                <w:rFonts w:ascii="Courier" w:hAnsi="Courier"/>
+              </w:rPr>
+            </w:pPr>
+            <w:r>
+              <w:rPr>
+                <w:rFonts w:ascii="Courier" w:hAnsi="Courier"/>
+              </w:rPr>
+              <w:t>54.82</w:t>
+            </w:r>
+          </w:p>
+        </w:tc>
+        <w:tc>
+          <w:tcPr>
+            <w:tcW w:w="1870" w:type="dxa"/>
+          </w:tcPr>
+          <w:p>
+            <w:pPr>
+              <w:spacing w:line="276" w:lineRule="auto"/>
+              <w:rPr>
+                <w:rFonts w:ascii="Courier" w:hAnsi="Courier"/>
+              </w:rPr>
+            </w:pPr>
+            <w:r>
+              <w:rPr>
+                <w:rFonts w:ascii="Courier" w:hAnsi="Courier"/>
+              </w:rPr>
+              <w:t>50.75</w:t>
             </w:r>
           </w:p>
         </w:tc>
@@ -421,64 +421,64 @@
               <w:rPr>
                 <w:rFonts w:ascii="Courier" w:hAnsi="Courier"/>
               </w:rPr>
-              <w:t>24.32</w:t>
-            </w:r>
-          </w:p>
-        </w:tc>
-        <w:tc>
-          <w:tcPr>
-            <w:tcW w:w="1870" w:type="dxa"/>
-          </w:tcPr>
-          <w:p>
-            <w:pPr>
-              <w:spacing w:line="276" w:lineRule="auto"/>
-              <w:rPr>
-                <w:rFonts w:ascii="Courier" w:hAnsi="Courier"/>
-              </w:rPr>
-            </w:pPr>
-            <w:r>
-              <w:rPr>
-                <w:rFonts w:ascii="Courier" w:hAnsi="Courier"/>
-              </w:rPr>
-              <w:t>42.14</w:t>
-            </w:r>
-          </w:p>
-        </w:tc>
-        <w:tc>
-          <w:tcPr>
-            <w:tcW w:w="1870" w:type="dxa"/>
-          </w:tcPr>
-          <w:p>
-            <w:pPr>
-              <w:spacing w:line="276" w:lineRule="auto"/>
-              <w:rPr>
-                <w:rFonts w:ascii="Courier" w:hAnsi="Courier"/>
-              </w:rPr>
-            </w:pPr>
-            <w:r>
-              <w:rPr>
-                <w:rFonts w:ascii="Courier" w:hAnsi="Courier"/>
-              </w:rPr>
-              <w:t>48.32</w:t>
-            </w:r>
-          </w:p>
-        </w:tc>
-        <w:tc>
-          <w:tcPr>
-            <w:tcW w:w="1870" w:type="dxa"/>
-          </w:tcPr>
-          <w:p>
-            <w:pPr>
-              <w:spacing w:line="276" w:lineRule="auto"/>
-              <w:rPr>
-                <w:rFonts w:ascii="Courier" w:hAnsi="Courier"/>
-              </w:rPr>
-            </w:pPr>
-            <w:r>
-              <w:rPr>
-                <w:rFonts w:ascii="Courier" w:hAnsi="Courier"/>
-              </w:rPr>
-              <w:t>52.06</w:t>
+              <w:t>28.74</w:t>
+            </w:r>
+          </w:p>
+        </w:tc>
+        <w:tc>
+          <w:tcPr>
+            <w:tcW w:w="1870" w:type="dxa"/>
+          </w:tcPr>
+          <w:p>
+            <w:pPr>
+              <w:spacing w:line="276" w:lineRule="auto"/>
+              <w:rPr>
+                <w:rFonts w:ascii="Courier" w:hAnsi="Courier"/>
+              </w:rPr>
+            </w:pPr>
+            <w:r>
+              <w:rPr>
+                <w:rFonts w:ascii="Courier" w:hAnsi="Courier"/>
+              </w:rPr>
+              <w:t>62.77</w:t>
+            </w:r>
+          </w:p>
+        </w:tc>
+        <w:tc>
+          <w:tcPr>
+            <w:tcW w:w="1870" w:type="dxa"/>
+          </w:tcPr>
+          <w:p>
+            <w:pPr>
+              <w:spacing w:line="276" w:lineRule="auto"/>
+              <w:rPr>
+                <w:rFonts w:ascii="Courier" w:hAnsi="Courier"/>
+              </w:rPr>
+            </w:pPr>
+            <w:r>
+              <w:rPr>
+                <w:rFonts w:ascii="Courier" w:hAnsi="Courier"/>
+              </w:rPr>
+              <w:t>70.10</w:t>
+            </w:r>
+          </w:p>
+        </w:tc>
+        <w:tc>
+          <w:tcPr>
+            <w:tcW w:w="1870" w:type="dxa"/>
+          </w:tcPr>
+          <w:p>
+            <w:pPr>
+              <w:spacing w:line="276" w:lineRule="auto"/>
+              <w:rPr>
+                <w:rFonts w:ascii="Courier" w:hAnsi="Courier"/>
+              </w:rPr>
+            </w:pPr>
+            <w:r>
+              <w:rPr>
+                <w:rFonts w:ascii="Courier" w:hAnsi="Courier"/>
+              </w:rPr>
+              <w:t>58.75</w:t>
             </w:r>
           </w:p>
         </w:tc>
@@ -537,274 +537,292 @@
         <w:rPr>
           <w:rFonts w:ascii="Courier" w:hAnsi="Courier"/>
         </w:rPr>
-        <w:t>cture, the 32 processors perform</w:t>
+        <w:t xml:space="preserve">cture, having </w:t>
+      </w:r>
+      <w:r>
+        <w:rPr>
+          <w:rFonts w:ascii="Courier" w:hAnsi="Courier"/>
+        </w:rPr>
+        <w:t xml:space="preserve">32 processors </w:t>
+      </w:r>
+      <w:r>
+        <w:rPr>
+          <w:rFonts w:ascii="Courier" w:hAnsi="Courier"/>
+        </w:rPr>
+        <w:t>will increase the communication overhead.</w:t>
+      </w:r>
+    </w:p>
+    <w:p>
+      <w:pPr>
+        <w:spacing w:line="276" w:lineRule="auto"/>
+        <w:rPr>
+          <w:rFonts w:ascii="Courier" w:hAnsi="Courier"/>
+          <w:u w:val="single"/>
+        </w:rPr>
+      </w:pPr>
+    </w:p>
+    <w:p>
+      <w:pPr>
+        <w:spacing w:line="276" w:lineRule="auto"/>
+        <w:rPr>
+          <w:rFonts w:ascii="Courier" w:hAnsi="Courier"/>
+          <w:u w:val="single"/>
+        </w:rPr>
+      </w:pPr>
+      <w:r>
+        <w:rPr>
+          <w:rFonts w:ascii="Courier" w:hAnsi="Courier"/>
+          <w:u w:val="single"/>
+        </w:rPr>
+        <w:t>Data Partition and Computation:</w:t>
+      </w:r>
+    </w:p>
+    <w:p>
+      <w:pPr>
+        <w:spacing w:line="276" w:lineRule="auto"/>
+        <w:rPr>
+          <w:rFonts w:ascii="Courier" w:hAnsi="Courier"/>
+        </w:rPr>
+      </w:pPr>
+      <w:r>
+        <w:rPr>
+          <w:rFonts w:ascii="Courier" w:hAnsi="Courier"/>
+        </w:rPr>
+        <w:tab/>
+        <w:t xml:space="preserve">I broadcast entire matrix B to every processor, and use </w:t>
+      </w:r>
+      <w:proofErr w:type="spellStart"/>
+      <w:r>
+        <w:rPr>
+          <w:rFonts w:ascii="Courier" w:hAnsi="Courier"/>
+        </w:rPr>
+        <w:t>MPI_scatter</w:t>
+      </w:r>
+      <w:proofErr w:type="spellEnd"/>
+      <w:r>
+        <w:rPr>
+          <w:rFonts w:ascii="Courier" w:hAnsi="Courier"/>
+        </w:rPr>
+        <w:t xml:space="preserve"> to partition matrix A row-wise to every processor. In each processor, a partition of matrix C is computed by multiplying matrix A partition and matrix B. After computation, a </w:t>
+      </w:r>
+      <w:proofErr w:type="spellStart"/>
+      <w:r>
+        <w:rPr>
+          <w:rFonts w:ascii="Courier" w:hAnsi="Courier"/>
+        </w:rPr>
+        <w:t>MPI_gather</w:t>
+      </w:r>
+      <w:proofErr w:type="spellEnd"/>
+      <w:r>
+        <w:rPr>
+          <w:rFonts w:ascii="Courier" w:hAnsi="Courier"/>
+        </w:rPr>
+        <w:t xml:space="preserve"> is called to collect the resulting matrix C partitions from all processors.</w:t>
+      </w:r>
+    </w:p>
+    <w:p>
+      <w:pPr>
+        <w:spacing w:line="276" w:lineRule="auto"/>
+        <w:rPr>
+          <w:rFonts w:ascii="Courier" w:hAnsi="Courier"/>
+        </w:rPr>
+      </w:pPr>
+    </w:p>
+    <w:p>
+      <w:pPr>
+        <w:spacing w:line="276" w:lineRule="auto"/>
+        <w:rPr>
+          <w:rFonts w:ascii="Courier" w:hAnsi="Courier"/>
+          <w:u w:val="single"/>
+        </w:rPr>
+      </w:pPr>
+      <w:r>
+        <w:rPr>
+          <w:rFonts w:ascii="Courier" w:hAnsi="Courier"/>
+          <w:u w:val="single"/>
+        </w:rPr>
+        <w:t>Runtime Analysis:</w:t>
+      </w:r>
+    </w:p>
+    <w:p>
+      <w:pPr>
+        <w:spacing w:line="276" w:lineRule="auto"/>
+        <w:rPr>
+          <w:rFonts w:ascii="Courier" w:hAnsi="Courier"/>
+        </w:rPr>
+      </w:pPr>
+      <w:r>
+        <w:rPr>
+          <w:rFonts w:ascii="Courier" w:hAnsi="Courier"/>
+        </w:rPr>
+        <w:tab/>
+      </w:r>
+      <w:r>
+        <w:rPr>
+          <w:rFonts w:ascii="Courier" w:hAnsi="Courier"/>
+        </w:rPr>
+        <w:t xml:space="preserve">I did not use the classical MPI send and receive in this implementation. </w:t>
+      </w:r>
+      <w:r>
+        <w:rPr>
+          <w:rFonts w:ascii="Courier" w:hAnsi="Courier"/>
+        </w:rPr>
+        <w:t xml:space="preserve">But comparing different MPI send communication runtime, we can find that </w:t>
+      </w:r>
+      <w:proofErr w:type="spellStart"/>
+      <w:r>
+        <w:rPr>
+          <w:rFonts w:ascii="Courier" w:hAnsi="Courier"/>
+        </w:rPr>
+        <w:t>MPI_Isend</w:t>
+      </w:r>
+      <w:proofErr w:type="spellEnd"/>
+      <w:r>
+        <w:rPr>
+          <w:rFonts w:ascii="Courier" w:hAnsi="Courier"/>
+        </w:rPr>
+        <w:t xml:space="preserve"> and </w:t>
+      </w:r>
+      <w:proofErr w:type="spellStart"/>
+      <w:r>
+        <w:rPr>
+          <w:rFonts w:ascii="Courier" w:hAnsi="Courier"/>
+        </w:rPr>
+        <w:t>MPI_Irecv</w:t>
+      </w:r>
+      <w:proofErr w:type="spellEnd"/>
+      <w:r>
+        <w:rPr>
+          <w:rFonts w:ascii="Courier" w:hAnsi="Courier"/>
+        </w:rPr>
+        <w:t xml:space="preserve"> would have the fastest runtime because it is a non-blocking communication. The send/receive operation would return immediately.</w:t>
+      </w:r>
+    </w:p>
+    <w:p>
+      <w:pPr>
+        <w:spacing w:line="276" w:lineRule="auto"/>
+        <w:rPr>
+          <w:rFonts w:ascii="Courier" w:hAnsi="Courier"/>
+        </w:rPr>
+      </w:pPr>
+    </w:p>
+    <w:p>
+      <w:pPr>
+        <w:spacing w:line="276" w:lineRule="auto"/>
+        <w:rPr>
+          <w:rFonts w:ascii="Courier" w:hAnsi="Courier"/>
+          <w:u w:val="single"/>
+        </w:rPr>
+      </w:pPr>
+      <w:r>
+        <w:rPr>
+          <w:rFonts w:ascii="Courier" w:hAnsi="Courier"/>
+          <w:u w:val="single"/>
+        </w:rPr>
+        <w:t>Scalability:</w:t>
+      </w:r>
+    </w:p>
+    <w:p>
+      <w:pPr>
+        <w:spacing w:line="276" w:lineRule="auto"/>
+        <w:rPr>
+          <w:rFonts w:ascii="Courier" w:hAnsi="Courier"/>
+        </w:rPr>
+      </w:pPr>
+      <w:r>
+        <w:rPr>
+          <w:rFonts w:ascii="Courier" w:hAnsi="Courier"/>
+        </w:rPr>
+        <w:tab/>
+        <w:t xml:space="preserve">The speedup by increasing the number of processors is not linear, because the CS133 server CPU uses a shared bus to communicate between processors, which does not handle all-to-all communication very well. </w:t>
+      </w:r>
+      <w:r>
+        <w:rPr>
+          <w:rFonts w:ascii="Courier" w:hAnsi="Courier"/>
+        </w:rPr>
+        <w:t>Once it gets to 16 processors, the performance does not improve that much when increased to 32 processors.</w:t>
+      </w:r>
+    </w:p>
+    <w:p>
+      <w:pPr>
+        <w:spacing w:line="276" w:lineRule="auto"/>
+        <w:rPr>
+          <w:rFonts w:ascii="Courier" w:hAnsi="Courier"/>
+        </w:rPr>
+      </w:pPr>
+    </w:p>
+    <w:p>
+      <w:pPr>
+        <w:spacing w:line="276" w:lineRule="auto"/>
+        <w:rPr>
+          <w:rFonts w:ascii="Courier" w:hAnsi="Courier"/>
+          <w:u w:val="single"/>
+        </w:rPr>
+      </w:pPr>
+      <w:r>
+        <w:rPr>
+          <w:rFonts w:ascii="Courier" w:hAnsi="Courier"/>
+          <w:u w:val="single"/>
+        </w:rPr>
+        <w:t>Comparison to Lab1:</w:t>
+      </w:r>
+    </w:p>
+    <w:p>
+      <w:pPr>
+        <w:spacing w:line="276" w:lineRule="auto"/>
+        <w:rPr>
+          <w:rFonts w:ascii="Courier" w:hAnsi="Courier"/>
+        </w:rPr>
+      </w:pPr>
+      <w:r>
+        <w:rPr>
+          <w:rFonts w:ascii="Courier" w:hAnsi="Courier"/>
+        </w:rPr>
+        <w:tab/>
+        <w:t xml:space="preserve">The MPI implementation is about the same programming effort as the </w:t>
+      </w:r>
+      <w:proofErr w:type="spellStart"/>
+      <w:r>
+        <w:rPr>
+          <w:rFonts w:ascii="Courier" w:hAnsi="Courier"/>
+        </w:rPr>
+        <w:t>OpenMP</w:t>
+      </w:r>
+      <w:proofErr w:type="spellEnd"/>
+      <w:r>
+        <w:rPr>
+          <w:rFonts w:ascii="Courier" w:hAnsi="Courier"/>
+        </w:rPr>
+        <w:t xml:space="preserve"> implementation. With the existing knowledge of loop optimization from lab1, </w:t>
+      </w:r>
+      <w:r>
+        <w:rPr>
+          <w:rFonts w:ascii="Courier" w:hAnsi="Courier"/>
+        </w:rPr>
+        <w:t xml:space="preserve">however, </w:t>
+      </w:r>
+      <w:r>
+        <w:rPr>
+          <w:rFonts w:ascii="Courier" w:hAnsi="Courier"/>
+        </w:rPr>
+        <w:t xml:space="preserve">implementing MPI version is somewhat simpler. In terms of throughput, the </w:t>
+      </w:r>
+      <w:proofErr w:type="spellStart"/>
+      <w:r>
+        <w:rPr>
+          <w:rFonts w:ascii="Courier" w:hAnsi="Courier"/>
+        </w:rPr>
+        <w:t>OpenMP</w:t>
+      </w:r>
+      <w:proofErr w:type="spellEnd"/>
+      <w:r>
+        <w:rPr>
+          <w:rFonts w:ascii="Courier" w:hAnsi="Courier"/>
+        </w:rPr>
+        <w:t xml:space="preserve"> version is faster (by 10GFlop/s), which is expected.</w:t>
       </w:r>
       <w:bookmarkStart w:id="0" w:name="_GoBack"/>
       <w:bookmarkEnd w:id="0"/>
-      <w:r>
-        <w:rPr>
-          <w:rFonts w:ascii="Courier" w:hAnsi="Courier"/>
-        </w:rPr>
-        <w:t>ance is limited by the communication bus between the two chips.</w:t>
-      </w:r>
-    </w:p>
-    <w:p>
-      <w:pPr>
-        <w:spacing w:line="276" w:lineRule="auto"/>
-        <w:rPr>
-          <w:rFonts w:ascii="Courier" w:hAnsi="Courier"/>
-          <w:u w:val="single"/>
-        </w:rPr>
-      </w:pPr>
-    </w:p>
-    <w:p>
-      <w:pPr>
-        <w:spacing w:line="276" w:lineRule="auto"/>
-        <w:rPr>
-          <w:rFonts w:ascii="Courier" w:hAnsi="Courier"/>
-          <w:u w:val="single"/>
-        </w:rPr>
-      </w:pPr>
-      <w:r>
-        <w:rPr>
-          <w:rFonts w:ascii="Courier" w:hAnsi="Courier"/>
-          <w:u w:val="single"/>
-        </w:rPr>
-        <w:t>Data Partition and Computation:</w:t>
-      </w:r>
-    </w:p>
-    <w:p>
-      <w:pPr>
-        <w:spacing w:line="276" w:lineRule="auto"/>
-        <w:rPr>
-          <w:rFonts w:ascii="Courier" w:hAnsi="Courier"/>
-        </w:rPr>
-      </w:pPr>
-      <w:r>
-        <w:rPr>
-          <w:rFonts w:ascii="Courier" w:hAnsi="Courier"/>
-        </w:rPr>
-        <w:tab/>
-        <w:t xml:space="preserve">I broadcast entire matrix B to every processor, and use </w:t>
-      </w:r>
-      <w:proofErr w:type="spellStart"/>
-      <w:r>
-        <w:rPr>
-          <w:rFonts w:ascii="Courier" w:hAnsi="Courier"/>
-        </w:rPr>
-        <w:t>MPI_scatter</w:t>
-      </w:r>
-      <w:proofErr w:type="spellEnd"/>
-      <w:r>
-        <w:rPr>
-          <w:rFonts w:ascii="Courier" w:hAnsi="Courier"/>
-        </w:rPr>
-        <w:t xml:space="preserve"> to partition matrix A row-wise to every processor. In each processor, a partition of matrix C is computed by multiplying matrix A partition and matrix B. After computation, a </w:t>
-      </w:r>
-      <w:proofErr w:type="spellStart"/>
-      <w:r>
-        <w:rPr>
-          <w:rFonts w:ascii="Courier" w:hAnsi="Courier"/>
-        </w:rPr>
-        <w:t>MPI_gather</w:t>
-      </w:r>
-      <w:proofErr w:type="spellEnd"/>
-      <w:r>
-        <w:rPr>
-          <w:rFonts w:ascii="Courier" w:hAnsi="Courier"/>
-        </w:rPr>
-        <w:t xml:space="preserve"> is called to collect the resulting matrix C partitions from all processors.</w:t>
-      </w:r>
-    </w:p>
-    <w:p>
-      <w:pPr>
-        <w:spacing w:line="276" w:lineRule="auto"/>
-        <w:rPr>
-          <w:rFonts w:ascii="Courier" w:hAnsi="Courier"/>
-        </w:rPr>
-      </w:pPr>
-    </w:p>
-    <w:p>
-      <w:pPr>
-        <w:spacing w:line="276" w:lineRule="auto"/>
-        <w:rPr>
-          <w:rFonts w:ascii="Courier" w:hAnsi="Courier"/>
-          <w:u w:val="single"/>
-        </w:rPr>
-      </w:pPr>
-      <w:r>
-        <w:rPr>
-          <w:rFonts w:ascii="Courier" w:hAnsi="Courier"/>
-          <w:u w:val="single"/>
-        </w:rPr>
-        <w:t>Runtime Analysis:</w:t>
-      </w:r>
-    </w:p>
-    <w:p>
-      <w:pPr>
-        <w:spacing w:line="276" w:lineRule="auto"/>
-        <w:rPr>
-          <w:rFonts w:ascii="Courier" w:hAnsi="Courier"/>
-        </w:rPr>
-      </w:pPr>
-      <w:r>
-        <w:rPr>
-          <w:rFonts w:ascii="Courier" w:hAnsi="Courier"/>
-        </w:rPr>
-        <w:tab/>
-      </w:r>
-      <w:r>
-        <w:rPr>
-          <w:rFonts w:ascii="Courier" w:hAnsi="Courier"/>
-        </w:rPr>
-        <w:t xml:space="preserve">I did not use the classical MPI send and receive in this implementation. </w:t>
-      </w:r>
-      <w:r>
-        <w:rPr>
-          <w:rFonts w:ascii="Courier" w:hAnsi="Courier"/>
-        </w:rPr>
-        <w:t xml:space="preserve">But comparing different MPI send communication runtime, we can find that </w:t>
-      </w:r>
-      <w:proofErr w:type="spellStart"/>
-      <w:r>
-        <w:rPr>
-          <w:rFonts w:ascii="Courier" w:hAnsi="Courier"/>
-        </w:rPr>
-        <w:t>MPI_Isend</w:t>
-      </w:r>
-      <w:proofErr w:type="spellEnd"/>
-      <w:r>
-        <w:rPr>
-          <w:rFonts w:ascii="Courier" w:hAnsi="Courier"/>
-        </w:rPr>
-        <w:t xml:space="preserve"> and </w:t>
-      </w:r>
-      <w:proofErr w:type="spellStart"/>
-      <w:r>
-        <w:rPr>
-          <w:rFonts w:ascii="Courier" w:hAnsi="Courier"/>
-        </w:rPr>
-        <w:t>MPI_Irecv</w:t>
-      </w:r>
-      <w:proofErr w:type="spellEnd"/>
-      <w:r>
-        <w:rPr>
-          <w:rFonts w:ascii="Courier" w:hAnsi="Courier"/>
-        </w:rPr>
-        <w:t xml:space="preserve"> would have the fastest runtime because it is a non-blocking communication. The send/receive operation would return immediately.</w:t>
-      </w:r>
-    </w:p>
-    <w:p>
-      <w:pPr>
-        <w:spacing w:line="276" w:lineRule="auto"/>
-        <w:rPr>
-          <w:rFonts w:ascii="Courier" w:hAnsi="Courier"/>
-        </w:rPr>
-      </w:pPr>
-    </w:p>
-    <w:p>
-      <w:pPr>
-        <w:spacing w:line="276" w:lineRule="auto"/>
-        <w:rPr>
-          <w:rFonts w:ascii="Courier" w:hAnsi="Courier"/>
-          <w:u w:val="single"/>
-        </w:rPr>
-      </w:pPr>
-      <w:r>
-        <w:rPr>
-          <w:rFonts w:ascii="Courier" w:hAnsi="Courier"/>
-          <w:u w:val="single"/>
-        </w:rPr>
-        <w:t>Scalability:</w:t>
-      </w:r>
-    </w:p>
-    <w:p>
-      <w:pPr>
-        <w:spacing w:line="276" w:lineRule="auto"/>
-        <w:rPr>
-          <w:rFonts w:ascii="Courier" w:hAnsi="Courier"/>
-        </w:rPr>
-      </w:pPr>
-      <w:r>
-        <w:rPr>
-          <w:rFonts w:ascii="Courier" w:hAnsi="Courier"/>
-        </w:rPr>
-        <w:tab/>
-        <w:t xml:space="preserve">The speedup by increasing the number of processors is not linear, because the CS133 server CPU uses a shared bus to communicate between processors, which does not handle all-to-all communication very well. </w:t>
-      </w:r>
-      <w:r>
-        <w:rPr>
-          <w:rFonts w:ascii="Courier" w:hAnsi="Courier"/>
-        </w:rPr>
-        <w:t>Once it gets to 16 processors, the performance does not improve that much when increased to 32 processors.</w:t>
-      </w:r>
-    </w:p>
-    <w:p>
-      <w:pPr>
-        <w:spacing w:line="276" w:lineRule="auto"/>
-        <w:rPr>
-          <w:rFonts w:ascii="Courier" w:hAnsi="Courier"/>
-        </w:rPr>
-      </w:pPr>
-    </w:p>
-    <w:p>
-      <w:pPr>
-        <w:spacing w:line="276" w:lineRule="auto"/>
-        <w:rPr>
-          <w:rFonts w:ascii="Courier" w:hAnsi="Courier"/>
-          <w:u w:val="single"/>
-        </w:rPr>
-      </w:pPr>
-      <w:r>
-        <w:rPr>
-          <w:rFonts w:ascii="Courier" w:hAnsi="Courier"/>
-          <w:u w:val="single"/>
-        </w:rPr>
-        <w:t>Comparison to Lab1:</w:t>
-      </w:r>
-    </w:p>
-    <w:p>
-      <w:pPr>
-        <w:spacing w:line="276" w:lineRule="auto"/>
-        <w:rPr>
-          <w:rFonts w:ascii="Courier" w:hAnsi="Courier"/>
-        </w:rPr>
-      </w:pPr>
-      <w:r>
-        <w:rPr>
-          <w:rFonts w:ascii="Courier" w:hAnsi="Courier"/>
-        </w:rPr>
-        <w:tab/>
-        <w:t xml:space="preserve">The MPI implementation is about the same programming effort as the </w:t>
-      </w:r>
-      <w:proofErr w:type="spellStart"/>
-      <w:r>
-        <w:rPr>
-          <w:rFonts w:ascii="Courier" w:hAnsi="Courier"/>
-        </w:rPr>
-        <w:t>OpenMP</w:t>
-      </w:r>
-      <w:proofErr w:type="spellEnd"/>
-      <w:r>
-        <w:rPr>
-          <w:rFonts w:ascii="Courier" w:hAnsi="Courier"/>
-        </w:rPr>
-        <w:t xml:space="preserve"> implementation. With the existing knowledge of loop optimization from lab1, implementing MPI version is somewhat simpler. In terms of throughput, the </w:t>
-      </w:r>
-      <w:proofErr w:type="spellStart"/>
-      <w:r>
-        <w:rPr>
-          <w:rFonts w:ascii="Courier" w:hAnsi="Courier"/>
-        </w:rPr>
-        <w:t>OpenMP</w:t>
-      </w:r>
-      <w:proofErr w:type="spellEnd"/>
-      <w:r>
-        <w:rPr>
-          <w:rFonts w:ascii="Courier" w:hAnsi="Courier"/>
-        </w:rPr>
-        <w:t xml:space="preserve"> version is faster (by 10GFlop/s), which is expected.</w:t>
-      </w:r>
     </w:p>
     <w:sectPr>
       <w:pgSz w:w="12240" w:h="15840"/>
